--- a/documents/Sprint Planning.docx
+++ b/documents/Sprint Planning.docx
@@ -7,23 +7,7 @@
         <w:t xml:space="preserve">Sprint 1: </w:t>
       </w:r>
       <w:r>
-        <w:t>.</w:t>
-      </w:r>
-      <w:proofErr w:type="spellStart"/>
-      <w:r>
-        <w:t>htaccess</w:t>
-      </w:r>
-      <w:proofErr w:type="spellEnd"/>
-      <w:r>
-        <w:t xml:space="preserve"> </w:t>
-      </w:r>
-      <w:proofErr w:type="spellStart"/>
-      <w:r>
-        <w:t>rewrite</w:t>
-      </w:r>
-      <w:proofErr w:type="spellEnd"/>
-      <w:r>
-        <w:t xml:space="preserve">, </w:t>
+        <w:t xml:space="preserve">.htaccess rewrite, </w:t>
       </w:r>
       <w:r>
         <w:t>documentatie</w:t>
@@ -64,6 +48,9 @@
     <w:p>
       <w:r>
         <w:t>Sprint 3: API helemaal af</w:t>
+      </w:r>
+      <w:r>
+        <w:t>, CMS volledig beveiligd</w:t>
       </w:r>
     </w:p>
     <w:sectPr>
